--- a/dataflow/templates/word/template1.docx
+++ b/dataflow/templates/word/template1.docx
@@ -35,7 +35,26 @@
         <w:t>agent</w:t>
       </w:r>
       <w:r>
-        <w:t xml:space="preserve"> is a broad concept that spans multiple disciplines, including artificial intelligence, computer science, robotics, economics, and philosophy. In its most fundamental sense, an agent is an entity that perceives its environment through sensors, processes information, and takes actions to achieve specific objectives. Agents can be biological, such as humans and animals, or artificial, such as software programs, robots, and autonomous systems.</w:t>
+        <w:t xml:space="preserve"> is a broad concept that spans multiple disciplines, including </w:t>
+      </w:r>
+      <w:r>
+        <w:rPr>
+          <w:u w:val="single"/>
+        </w:rPr>
+        <w:t>artificial intelligence, computer science, robotics, economics, and philosophy</w:t>
+      </w:r>
+      <w:r>
+        <w:t xml:space="preserve">. In its most fundamental sense, an agent is an entity that perceives its environment through sensors, processes information, and takes actions to achieve specific objectives. Agents can be biological, such as humans and animals, or artificial, such as </w:t>
+      </w:r>
+      <w:r>
+        <w:rPr>
+          <w:i/>
+          <w:iCs/>
+        </w:rPr>
+        <w:t>software programs, robots, and autonomous systems</w:t>
+      </w:r>
+      <w:r>
+        <w:t>.</w:t>
       </w:r>
     </w:p>
     <w:p>
@@ -50,7 +69,16 @@
         <w:t>artificial intelligence (AI)</w:t>
       </w:r>
       <w:r>
-        <w:t xml:space="preserve">, an agent is typically defined as an autonomous system that makes decisions based on its perceptions and experiences. AI agents operate within an environment, gathering data through sensors (such as cameras, microphones, or data streams), analyzing that data using reasoning mechanisms or machine learning models, and executing actions to accomplish predefined goals. AI agents can be classified based on their level of intelligence and autonomy. </w:t>
+        <w:t>, an agent is typically defined as an autonomous system that makes decisions based on its perceptions and experiences. AI agents operate within an environment, gathering data through sensors (</w:t>
+      </w:r>
+      <w:r>
+        <w:rPr>
+          <w:strike/>
+        </w:rPr>
+        <w:t>such as cameras, microphones, or data streams</w:t>
+      </w:r>
+      <w:r>
+        <w:t xml:space="preserve">), analyzing that data using reasoning mechanisms or machine learning models, and executing actions to accomplish predefined goals. AI agents can be classified based on their level of intelligence and autonomy. </w:t>
       </w:r>
       <w:r>
         <w:rPr>

--- a/dataflow/templates/word/template1.docx
+++ b/dataflow/templates/word/template1.docx
@@ -24,6 +24,11 @@
       </w:r>
     </w:p>
     <w:p>
+      <w:pPr>
+        <w:rPr>
+          <w:rFonts w:hint="eastAsia"/>
+        </w:rPr>
+      </w:pPr>
       <w:r>
         <w:t xml:space="preserve">An </w:t>
       </w:r>
@@ -69,7 +74,21 @@
         <w:t>artificial intelligence (AI)</w:t>
       </w:r>
       <w:r>
-        <w:t>, an agent is typically defined as an autonomous system that makes decisions based on its perceptions and experiences. AI agents operate within an environment, gathering data through sensors (</w:t>
+        <w:t xml:space="preserve">, an </w:t>
+      </w:r>
+      <w:proofErr w:type="spellStart"/>
+      <w:r>
+        <w:t>agent</w:t>
+      </w:r>
+      <w:r>
+        <w:rPr>
+          <w:rFonts w:hint="eastAsia"/>
+        </w:rPr>
+        <w:t>y</w:t>
+      </w:r>
+      <w:proofErr w:type="spellEnd"/>
+      <w:r>
+        <w:t xml:space="preserve"> is typically defined as an autonomous system that makes decisions based on its perceptions and experiences. AI agents operate within an environment, gathering data through sensors (</w:t>
       </w:r>
       <w:r>
         <w:rPr>

--- a/dataflow/templates/word/template1.docx
+++ b/dataflow/templates/word/template1.docx
@@ -24,11 +24,6 @@
       </w:r>
     </w:p>
     <w:p>
-      <w:pPr>
-        <w:rPr>
-          <w:rFonts w:hint="eastAsia"/>
-        </w:rPr>
-      </w:pPr>
       <w:r>
         <w:t xml:space="preserve">An </w:t>
       </w:r>
@@ -66,13 +61,32 @@
       <w:r>
         <w:t xml:space="preserve">In the field of </w:t>
       </w:r>
-      <w:r>
-        <w:rPr>
-          <w:b/>
-          <w:bCs/>
-        </w:rPr>
-        <w:t>artificial intelligence (AI)</w:t>
-      </w:r>
+      <w:hyperlink r:id="rId6" w:history="1">
+        <w:r>
+          <w:rPr>
+            <w:rStyle w:val="Hyperlink"/>
+            <w:b/>
+            <w:bCs/>
+          </w:rPr>
+          <w:t>artificial intell</w:t>
+        </w:r>
+        <w:r>
+          <w:rPr>
+            <w:rStyle w:val="Hyperlink"/>
+            <w:b/>
+            <w:bCs/>
+          </w:rPr>
+          <w:t>i</w:t>
+        </w:r>
+        <w:r>
+          <w:rPr>
+            <w:rStyle w:val="Hyperlink"/>
+            <w:b/>
+            <w:bCs/>
+          </w:rPr>
+          <w:t>gence (AI)</w:t>
+        </w:r>
+      </w:hyperlink>
       <w:r>
         <w:t xml:space="preserve">, an </w:t>
       </w:r>
@@ -1385,6 +1399,41 @@
     <w:uiPriority w:val="99"/>
     <w:rsid w:val="00831905"/>
   </w:style>
+  <w:style w:type="character" w:styleId="Hyperlink">
+    <w:name w:val="Hyperlink"/>
+    <w:basedOn w:val="DefaultParagraphFont"/>
+    <w:uiPriority w:val="99"/>
+    <w:unhideWhenUsed/>
+    <w:rsid w:val="00DD7ACC"/>
+    <w:rPr>
+      <w:color w:val="467886" w:themeColor="hyperlink"/>
+      <w:u w:val="single"/>
+    </w:rPr>
+  </w:style>
+  <w:style w:type="character" w:styleId="UnresolvedMention">
+    <w:name w:val="Unresolved Mention"/>
+    <w:basedOn w:val="DefaultParagraphFont"/>
+    <w:uiPriority w:val="99"/>
+    <w:semiHidden/>
+    <w:unhideWhenUsed/>
+    <w:rsid w:val="00DD7ACC"/>
+    <w:rPr>
+      <w:color w:val="605E5C"/>
+      <w:shd w:val="clear" w:color="auto" w:fill="E1DFDD"/>
+    </w:rPr>
+  </w:style>
+  <w:style w:type="character" w:styleId="FollowedHyperlink">
+    <w:name w:val="FollowedHyperlink"/>
+    <w:basedOn w:val="DefaultParagraphFont"/>
+    <w:uiPriority w:val="99"/>
+    <w:semiHidden/>
+    <w:unhideWhenUsed/>
+    <w:rsid w:val="00DD7ACC"/>
+    <w:rPr>
+      <w:color w:val="96607D" w:themeColor="followedHyperlink"/>
+      <w:u w:val="single"/>
+    </w:rPr>
+  </w:style>
 </w:styles>
 </file>
 
